--- a/index.docx
+++ b/index.docx
@@ -7,37 +7,7 @@
         <w:pStyle w:val="Title"/>
       </w:pPr>
       <w:r>
-        <w:t xml:space="preserve">Assessing</w:t>
-      </w:r>
-      <w:r>
-        <w:t xml:space="preserve"> </w:t>
-      </w:r>
-      <w:r>
-        <w:t xml:space="preserve">Regional</w:t>
-      </w:r>
-      <w:r>
-        <w:t xml:space="preserve"> </w:t>
-      </w:r>
-      <w:r>
-        <w:t xml:space="preserve">Cerebral</w:t>
-      </w:r>
-      <w:r>
-        <w:t xml:space="preserve"> </w:t>
-      </w:r>
-      <w:r>
-        <w:t xml:space="preserve">Oxygen</w:t>
-      </w:r>
-      <w:r>
-        <w:t xml:space="preserve"> </w:t>
-      </w:r>
-      <w:r>
-        <w:t xml:space="preserve">Consumption</w:t>
-      </w:r>
-      <w:r>
-        <w:t xml:space="preserve"> </w:t>
-      </w:r>
-      <w:r>
-        <w:t xml:space="preserve">(CMRO</w:t>
+        <w:t xml:space="preserve">Assessing Regional Cerebral Oxygen Consumption (CMRO</w:t>
       </w:r>
       <w:r>
         <w:rPr>
@@ -46,91 +16,7 @@
         <w:t xml:space="preserve">2</w:t>
       </w:r>
       <w:r>
-        <w:t xml:space="preserve">)</w:t>
-      </w:r>
-      <w:r>
-        <w:t xml:space="preserve"> </w:t>
-      </w:r>
-      <w:r>
-        <w:t xml:space="preserve">in</w:t>
-      </w:r>
-      <w:r>
-        <w:t xml:space="preserve"> </w:t>
-      </w:r>
-      <w:r>
-        <w:t xml:space="preserve">Preterm</w:t>
-      </w:r>
-      <w:r>
-        <w:t xml:space="preserve"> </w:t>
-      </w:r>
-      <w:r>
-        <w:t xml:space="preserve">Neonates:</w:t>
-      </w:r>
-      <w:r>
-        <w:t xml:space="preserve"> </w:t>
-      </w:r>
-      <w:r>
-        <w:t xml:space="preserve">A</w:t>
-      </w:r>
-      <w:r>
-        <w:t xml:space="preserve"> </w:t>
-      </w:r>
-      <w:r>
-        <w:t xml:space="preserve">Quantitative</w:t>
-      </w:r>
-      <w:r>
-        <w:t xml:space="preserve"> </w:t>
-      </w:r>
-      <w:r>
-        <w:t xml:space="preserve">MRI</w:t>
-      </w:r>
-      <w:r>
-        <w:t xml:space="preserve"> </w:t>
-      </w:r>
-      <w:r>
-        <w:t xml:space="preserve">Cohort</w:t>
-      </w:r>
-      <w:r>
-        <w:t xml:space="preserve"> </w:t>
-      </w:r>
-      <w:r>
-        <w:t xml:space="preserve">Study</w:t>
-      </w:r>
-      <w:r>
-        <w:t xml:space="preserve"> </w:t>
-      </w:r>
-      <w:r>
-        <w:t xml:space="preserve">with</w:t>
-      </w:r>
-      <w:r>
-        <w:t xml:space="preserve"> </w:t>
-      </w:r>
-      <w:r>
-        <w:t xml:space="preserve">Exploratory</w:t>
-      </w:r>
-      <w:r>
-        <w:t xml:space="preserve"> </w:t>
-      </w:r>
-      <w:r>
-        <w:t xml:space="preserve">Analysis</w:t>
-      </w:r>
-      <w:r>
-        <w:t xml:space="preserve"> </w:t>
-      </w:r>
-      <w:r>
-        <w:t xml:space="preserve">of</w:t>
-      </w:r>
-      <w:r>
-        <w:t xml:space="preserve"> </w:t>
-      </w:r>
-      <w:r>
-        <w:t xml:space="preserve">Respiratory</w:t>
-      </w:r>
-      <w:r>
-        <w:t xml:space="preserve"> </w:t>
-      </w:r>
-      <w:r>
-        <w:t xml:space="preserve">Support</w:t>
+        <w:t xml:space="preserve">) in Preterm Neonates: A Quantitative MRI Cohort Study with Exploratory Analysis of Respiratory Support</w:t>
       </w:r>
     </w:p>
     <w:p>
@@ -138,52 +24,16 @@
         <w:pStyle w:val="Author"/>
       </w:pPr>
       <w:r>
-        <w:t xml:space="preserve">Chen</w:t>
-      </w:r>
-      <w:r>
-        <w:t xml:space="preserve"> </w:t>
-      </w:r>
-      <w:r>
-        <w:t xml:space="preserve">Shuang</w:t>
-      </w:r>
-      <w:r>
-        <w:t xml:space="preserve"> </w:t>
-      </w:r>
-      <w:r>
-        <w:t xml:space="preserve">Zhu</w:t>
+        <w:t xml:space="preserve">Chen Shuang Zhu</w:t>
       </w:r>
       <w:r>
         <w:rPr>
           <w:vertAlign w:val="superscript"/>
         </w:rPr>
-        <w:t xml:space="preserve">1</w:t>
-      </w:r>
-      <w:r>
-        <w:rPr>
-          <w:vertAlign w:val="superscript"/>
-        </w:rPr>
-        <w:t xml:space="preserve">,</w:t>
-      </w:r>
-      <w:r>
-        <w:rPr>
-          <w:vertAlign w:val="superscript"/>
-        </w:rPr>
-        <w:t xml:space="preserve">2</w:t>
-      </w:r>
-      <w:r>
-        <w:t xml:space="preserve">,</w:t>
-      </w:r>
-      <w:r>
-        <w:t xml:space="preserve"> </w:t>
-      </w:r>
-      <w:r>
-        <w:t xml:space="preserve">Natalie</w:t>
-      </w:r>
-      <w:r>
-        <w:t xml:space="preserve"> </w:t>
-      </w:r>
-      <w:r>
-        <w:t xml:space="preserve">Chan</w:t>
+        <w:t xml:space="preserve">1,2</w:t>
+      </w:r>
+      <w:r>
+        <w:t xml:space="preserve">, Natalie Chan</w:t>
       </w:r>
       <w:r>
         <w:rPr>
@@ -192,19 +42,7 @@
         <w:t xml:space="preserve">3</w:t>
       </w:r>
       <w:r>
-        <w:t xml:space="preserve">,</w:t>
-      </w:r>
-      <w:r>
-        <w:t xml:space="preserve"> </w:t>
-      </w:r>
-      <w:r>
-        <w:t xml:space="preserve">Anil</w:t>
-      </w:r>
-      <w:r>
-        <w:t xml:space="preserve"> </w:t>
-      </w:r>
-      <w:r>
-        <w:t xml:space="preserve">Chacko</w:t>
+        <w:t xml:space="preserve">, Anil Chacko</w:t>
       </w:r>
       <w:r>
         <w:rPr>
@@ -213,19 +51,7 @@
         <w:t xml:space="preserve">4</w:t>
       </w:r>
       <w:r>
-        <w:t xml:space="preserve">,</w:t>
-      </w:r>
-      <w:r>
-        <w:t xml:space="preserve"> </w:t>
-      </w:r>
-      <w:r>
-        <w:t xml:space="preserve">Liisa</w:t>
-      </w:r>
-      <w:r>
-        <w:t xml:space="preserve"> </w:t>
-      </w:r>
-      <w:r>
-        <w:t xml:space="preserve">Holsti</w:t>
+        <w:t xml:space="preserve">, Liisa Holsti</w:t>
       </w:r>
       <w:r>
         <w:rPr>
@@ -234,25 +60,7 @@
         <w:t xml:space="preserve">5</w:t>
       </w:r>
       <w:r>
-        <w:t xml:space="preserve">,</w:t>
-      </w:r>
-      <w:r>
-        <w:t xml:space="preserve"> </w:t>
-      </w:r>
-      <w:r>
-        <w:t xml:space="preserve">Ruth</w:t>
-      </w:r>
-      <w:r>
-        <w:t xml:space="preserve"> </w:t>
-      </w:r>
-      <w:r>
-        <w:t xml:space="preserve">E</w:t>
-      </w:r>
-      <w:r>
-        <w:t xml:space="preserve"> </w:t>
-      </w:r>
-      <w:r>
-        <w:t xml:space="preserve">Grunau</w:t>
+        <w:t xml:space="preserve">, Ruth E Grunau</w:t>
       </w:r>
       <w:r>
         <w:t xml:space="preserve">*</w:t>
@@ -261,91 +69,19 @@
         <w:rPr>
           <w:vertAlign w:val="superscript"/>
         </w:rPr>
-        <w:t xml:space="preserve">2</w:t>
+        <w:t xml:space="preserve">2,6</w:t>
+      </w:r>
+      <w:r>
+        <w:t xml:space="preserve">, and Alexander Mark Weber</w:t>
+      </w:r>
+      <w:r>
+        <w:t xml:space="preserve">*</w:t>
       </w:r>
       <w:r>
         <w:rPr>
           <w:vertAlign w:val="superscript"/>
         </w:rPr>
-        <w:t xml:space="preserve">,</w:t>
-      </w:r>
-      <w:r>
-        <w:rPr>
-          <w:vertAlign w:val="superscript"/>
-        </w:rPr>
-        <w:t xml:space="preserve">6</w:t>
-      </w:r>
-      <w:r>
-        <w:t xml:space="preserve">,</w:t>
-      </w:r>
-      <w:r>
-        <w:t xml:space="preserve"> </w:t>
-      </w:r>
-      <w:r>
-        <w:t xml:space="preserve">and</w:t>
-      </w:r>
-      <w:r>
-        <w:t xml:space="preserve"> </w:t>
-      </w:r>
-      <w:r>
-        <w:t xml:space="preserve">Alexander</w:t>
-      </w:r>
-      <w:r>
-        <w:t xml:space="preserve"> </w:t>
-      </w:r>
-      <w:r>
-        <w:t xml:space="preserve">Mark</w:t>
-      </w:r>
-      <w:r>
-        <w:t xml:space="preserve"> </w:t>
-      </w:r>
-      <w:r>
-        <w:t xml:space="preserve">Weber</w:t>
-      </w:r>
-      <w:r>
-        <w:t xml:space="preserve">*</w:t>
-      </w:r>
-      <w:r>
-        <w:rPr>
-          <w:vertAlign w:val="superscript"/>
-        </w:rPr>
-        <w:t xml:space="preserve">1</w:t>
-      </w:r>
-      <w:r>
-        <w:rPr>
-          <w:vertAlign w:val="superscript"/>
-        </w:rPr>
-        <w:t xml:space="preserve">,</w:t>
-      </w:r>
-      <w:r>
-        <w:rPr>
-          <w:vertAlign w:val="superscript"/>
-        </w:rPr>
-        <w:t xml:space="preserve">2</w:t>
-      </w:r>
-      <w:r>
-        <w:rPr>
-          <w:vertAlign w:val="superscript"/>
-        </w:rPr>
-        <w:t xml:space="preserve">,</w:t>
-      </w:r>
-      <w:r>
-        <w:rPr>
-          <w:vertAlign w:val="superscript"/>
-        </w:rPr>
-        <w:t xml:space="preserve">6</w:t>
-      </w:r>
-      <w:r>
-        <w:rPr>
-          <w:vertAlign w:val="superscript"/>
-        </w:rPr>
-        <w:t xml:space="preserve">,</w:t>
-      </w:r>
-      <w:r>
-        <w:rPr>
-          <w:vertAlign w:val="superscript"/>
-        </w:rPr>
-        <w:t xml:space="preserve">✉</w:t>
+        <w:t xml:space="preserve">1,2,6,✉</w:t>
       </w:r>
     </w:p>
     <w:p>
@@ -12696,7 +12432,6 @@
                 <w:p>
                   <w:pPr>
                     <w:pStyle w:val="Compact"/>
-                    <w:jc w:val="left"/>
                     <w:jc w:val="center"/>
                   </w:pPr>
                   <w:r>
@@ -12709,7 +12444,6 @@
                 <w:p>
                   <w:pPr>
                     <w:pStyle w:val="Compact"/>
-                    <w:jc w:val="left"/>
                     <w:jc w:val="center"/>
                   </w:pPr>
                   <w:r>
@@ -12737,7 +12471,6 @@
                 <w:p>
                   <w:pPr>
                     <w:pStyle w:val="Compact"/>
-                    <w:jc w:val="left"/>
                     <w:jc w:val="center"/>
                   </w:pPr>
                   <w:r>
@@ -12765,7 +12498,6 @@
                 <w:p>
                   <w:pPr>
                     <w:pStyle w:val="Compact"/>
-                    <w:jc w:val="left"/>
                     <w:jc w:val="center"/>
                   </w:pPr>
                   <w:r>
@@ -12793,7 +12525,6 @@
                 <w:p>
                   <w:pPr>
                     <w:pStyle w:val="Compact"/>
-                    <w:jc w:val="left"/>
                     <w:jc w:val="center"/>
                   </w:pPr>
                   <w:r>
@@ -12821,7 +12552,6 @@
                 <w:p>
                   <w:pPr>
                     <w:pStyle w:val="Compact"/>
-                    <w:jc w:val="left"/>
                     <w:jc w:val="center"/>
                   </w:pPr>
                   <w:r>
@@ -12851,7 +12581,6 @@
                 <w:p>
                   <w:pPr>
                     <w:pStyle w:val="Compact"/>
-                    <w:jc w:val="left"/>
                     <w:jc w:val="center"/>
                   </w:pPr>
                   <w:r>
@@ -12910,7 +12639,6 @@
                 <w:p>
                   <w:pPr>
                     <w:pStyle w:val="Compact"/>
-                    <w:jc w:val="left"/>
                     <w:jc w:val="center"/>
                   </w:pPr>
                   <w:r>
@@ -12923,7 +12651,6 @@
                 <w:p>
                   <w:pPr>
                     <w:pStyle w:val="Compact"/>
-                    <w:jc w:val="left"/>
                     <w:jc w:val="center"/>
                   </w:pPr>
                   <w:r>
@@ -12936,7 +12663,6 @@
                 <w:p>
                   <w:pPr>
                     <w:pStyle w:val="Compact"/>
-                    <w:jc w:val="left"/>
                     <w:jc w:val="center"/>
                   </w:pPr>
                   <w:r>
@@ -12953,7 +12679,6 @@
                 <w:p>
                   <w:pPr>
                     <w:pStyle w:val="Compact"/>
-                    <w:jc w:val="left"/>
                     <w:jc w:val="center"/>
                   </w:pPr>
                   <w:r>
@@ -12966,7 +12691,6 @@
                 <w:p>
                   <w:pPr>
                     <w:pStyle w:val="Compact"/>
-                    <w:jc w:val="left"/>
                     <w:jc w:val="center"/>
                   </w:pPr>
                   <w:r>
@@ -12983,7 +12707,6 @@
                 <w:p>
                   <w:pPr>
                     <w:pStyle w:val="Compact"/>
-                    <w:jc w:val="left"/>
                     <w:jc w:val="center"/>
                   </w:pPr>
                   <w:r>
@@ -13002,7 +12725,6 @@
                 <w:p>
                   <w:pPr>
                     <w:pStyle w:val="Compact"/>
-                    <w:jc w:val="left"/>
                     <w:jc w:val="center"/>
                   </w:pPr>
                   <w:r>
@@ -13015,7 +12737,6 @@
                 <w:p>
                   <w:pPr>
                     <w:pStyle w:val="Compact"/>
-                    <w:jc w:val="left"/>
                     <w:jc w:val="center"/>
                   </w:pPr>
                   <w:r>
@@ -13028,7 +12749,6 @@
                 <w:p>
                   <w:pPr>
                     <w:pStyle w:val="Compact"/>
-                    <w:jc w:val="left"/>
                     <w:jc w:val="center"/>
                   </w:pPr>
                   <w:r>
@@ -13045,7 +12765,6 @@
                 <w:p>
                   <w:pPr>
                     <w:pStyle w:val="Compact"/>
-                    <w:jc w:val="left"/>
                     <w:jc w:val="center"/>
                   </w:pPr>
                   <w:r>
@@ -13058,7 +12777,6 @@
                 <w:p>
                   <w:pPr>
                     <w:pStyle w:val="Compact"/>
-                    <w:jc w:val="left"/>
                     <w:jc w:val="center"/>
                   </w:pPr>
                   <w:r>
@@ -13075,7 +12793,6 @@
                 <w:p>
                   <w:pPr>
                     <w:pStyle w:val="Compact"/>
-                    <w:jc w:val="left"/>
                     <w:jc w:val="center"/>
                   </w:pPr>
                   <w:r>
@@ -13090,7 +12807,6 @@
                 <w:p>
                   <w:pPr>
                     <w:pStyle w:val="Compact"/>
-                    <w:jc w:val="left"/>
                     <w:jc w:val="center"/>
                   </w:pPr>
                   <w:r>
@@ -13103,7 +12819,6 @@
                 <w:p>
                   <w:pPr>
                     <w:pStyle w:val="Compact"/>
-                    <w:jc w:val="left"/>
                     <w:jc w:val="center"/>
                   </w:pPr>
                   <w:r>
@@ -13116,7 +12831,6 @@
                 <w:p>
                   <w:pPr>
                     <w:pStyle w:val="Compact"/>
-                    <w:jc w:val="left"/>
                     <w:jc w:val="center"/>
                   </w:pPr>
                   <w:r>
@@ -13133,7 +12847,6 @@
                 <w:p>
                   <w:pPr>
                     <w:pStyle w:val="Compact"/>
-                    <w:jc w:val="left"/>
                     <w:jc w:val="center"/>
                   </w:pPr>
                   <w:r>
@@ -13146,7 +12859,6 @@
                 <w:p>
                   <w:pPr>
                     <w:pStyle w:val="Compact"/>
-                    <w:jc w:val="left"/>
                     <w:jc w:val="center"/>
                   </w:pPr>
                   <w:r>
@@ -13163,7 +12875,6 @@
                 <w:p>
                   <w:pPr>
                     <w:pStyle w:val="Compact"/>
-                    <w:jc w:val="left"/>
                     <w:jc w:val="center"/>
                   </w:pPr>
                   <w:r>
@@ -13182,7 +12893,6 @@
                 <w:p>
                   <w:pPr>
                     <w:pStyle w:val="Compact"/>
-                    <w:jc w:val="left"/>
                     <w:jc w:val="center"/>
                   </w:pPr>
                   <w:r>
@@ -13195,7 +12905,6 @@
                 <w:p>
                   <w:pPr>
                     <w:pStyle w:val="Compact"/>
-                    <w:jc w:val="left"/>
                     <w:jc w:val="center"/>
                   </w:pPr>
                   <w:r>
@@ -13208,7 +12917,6 @@
                 <w:p>
                   <w:pPr>
                     <w:pStyle w:val="Compact"/>
-                    <w:jc w:val="left"/>
                     <w:jc w:val="center"/>
                   </w:pPr>
                   <w:r>
@@ -13225,7 +12933,6 @@
                 <w:p>
                   <w:pPr>
                     <w:pStyle w:val="Compact"/>
-                    <w:jc w:val="left"/>
                     <w:jc w:val="center"/>
                   </w:pPr>
                   <w:r>
@@ -13238,7 +12945,6 @@
                 <w:p>
                   <w:pPr>
                     <w:pStyle w:val="Compact"/>
-                    <w:jc w:val="left"/>
                     <w:jc w:val="center"/>
                   </w:pPr>
                   <w:r>
@@ -13255,7 +12961,6 @@
                 <w:p>
                   <w:pPr>
                     <w:pStyle w:val="Compact"/>
-                    <w:jc w:val="left"/>
                     <w:jc w:val="center"/>
                   </w:pPr>
                   <w:r>
@@ -13270,7 +12975,6 @@
                 <w:p>
                   <w:pPr>
                     <w:pStyle w:val="Compact"/>
-                    <w:jc w:val="left"/>
                     <w:jc w:val="center"/>
                   </w:pPr>
                   <w:r>
@@ -13283,7 +12987,6 @@
                 <w:p>
                   <w:pPr>
                     <w:pStyle w:val="Compact"/>
-                    <w:jc w:val="left"/>
                     <w:jc w:val="center"/>
                   </w:pPr>
                   <w:r>
@@ -13296,7 +12999,6 @@
                 <w:p>
                   <w:pPr>
                     <w:pStyle w:val="Compact"/>
-                    <w:jc w:val="left"/>
                     <w:jc w:val="center"/>
                   </w:pPr>
                   <w:r>
@@ -13313,7 +13015,6 @@
                 <w:p>
                   <w:pPr>
                     <w:pStyle w:val="Compact"/>
-                    <w:jc w:val="left"/>
                     <w:jc w:val="center"/>
                   </w:pPr>
                   <w:r>
@@ -13326,7 +13027,6 @@
                 <w:p>
                   <w:pPr>
                     <w:pStyle w:val="Compact"/>
-                    <w:jc w:val="left"/>
                     <w:jc w:val="center"/>
                   </w:pPr>
                   <w:r>
@@ -13343,7 +13043,6 @@
                 <w:p>
                   <w:pPr>
                     <w:pStyle w:val="Compact"/>
-                    <w:jc w:val="left"/>
                     <w:jc w:val="center"/>
                   </w:pPr>
                   <w:r>
@@ -13358,7 +13057,6 @@
                 <w:p>
                   <w:pPr>
                     <w:pStyle w:val="Compact"/>
-                    <w:jc w:val="left"/>
                     <w:jc w:val="center"/>
                   </w:pPr>
                   <w:r>
@@ -13371,7 +13069,6 @@
                 <w:p>
                   <w:pPr>
                     <w:pStyle w:val="Compact"/>
-                    <w:jc w:val="left"/>
                     <w:jc w:val="center"/>
                   </w:pPr>
                   <w:r>
@@ -13384,7 +13081,6 @@
                 <w:p>
                   <w:pPr>
                     <w:pStyle w:val="Compact"/>
-                    <w:jc w:val="left"/>
                     <w:jc w:val="center"/>
                   </w:pPr>
                   <w:r>
@@ -13401,7 +13097,6 @@
                 <w:p>
                   <w:pPr>
                     <w:pStyle w:val="Compact"/>
-                    <w:jc w:val="left"/>
                     <w:jc w:val="center"/>
                   </w:pPr>
                   <w:r>
@@ -13414,7 +13109,6 @@
                 <w:p>
                   <w:pPr>
                     <w:pStyle w:val="Compact"/>
-                    <w:jc w:val="left"/>
                     <w:jc w:val="center"/>
                   </w:pPr>
                   <w:r>
@@ -13431,7 +13125,6 @@
                 <w:p>
                   <w:pPr>
                     <w:pStyle w:val="Compact"/>
-                    <w:jc w:val="left"/>
                     <w:jc w:val="center"/>
                   </w:pPr>
                   <w:r>
@@ -13450,7 +13143,6 @@
                 <w:p>
                   <w:pPr>
                     <w:pStyle w:val="Compact"/>
-                    <w:jc w:val="left"/>
                     <w:jc w:val="center"/>
                   </w:pPr>
                   <w:r>
@@ -13517,7 +13209,6 @@
                 <w:p>
                   <w:pPr>
                     <w:pStyle w:val="Compact"/>
-                    <w:jc w:val="left"/>
                     <w:jc w:val="center"/>
                   </w:pPr>
                   <w:r>
@@ -13530,7 +13221,6 @@
                 <w:p>
                   <w:pPr>
                     <w:pStyle w:val="Compact"/>
-                    <w:jc w:val="left"/>
                     <w:jc w:val="center"/>
                   </w:pPr>
                   <w:r>
@@ -13543,7 +13233,6 @@
                 <w:p>
                   <w:pPr>
                     <w:pStyle w:val="Compact"/>
-                    <w:jc w:val="left"/>
                     <w:jc w:val="center"/>
                   </w:pPr>
                   <w:r>
@@ -13556,7 +13245,6 @@
                 <w:p>
                   <w:pPr>
                     <w:pStyle w:val="Compact"/>
-                    <w:jc w:val="left"/>
                     <w:jc w:val="center"/>
                   </w:pPr>
                   <w:r>
@@ -13569,7 +13257,6 @@
                 <w:p>
                   <w:pPr>
                     <w:pStyle w:val="Compact"/>
-                    <w:jc w:val="left"/>
                     <w:jc w:val="center"/>
                   </w:pPr>
                   <w:r>
@@ -13586,7 +13273,6 @@
                 <w:p>
                   <w:pPr>
                     <w:pStyle w:val="Compact"/>
-                    <w:jc w:val="left"/>
                     <w:jc w:val="center"/>
                   </w:pPr>
                   <w:r>
@@ -13605,7 +13291,6 @@
                 <w:p>
                   <w:pPr>
                     <w:pStyle w:val="Compact"/>
-                    <w:jc w:val="left"/>
                     <w:jc w:val="center"/>
                   </w:pPr>
                   <w:r>
@@ -13618,7 +13303,6 @@
                 <w:p>
                   <w:pPr>
                     <w:pStyle w:val="Compact"/>
-                    <w:jc w:val="left"/>
                     <w:jc w:val="center"/>
                   </w:pPr>
                   <w:r>
@@ -13631,7 +13315,6 @@
                 <w:p>
                   <w:pPr>
                     <w:pStyle w:val="Compact"/>
-                    <w:jc w:val="left"/>
                     <w:jc w:val="center"/>
                   </w:pPr>
                   <w:r>
@@ -13644,7 +13327,6 @@
                 <w:p>
                   <w:pPr>
                     <w:pStyle w:val="Compact"/>
-                    <w:jc w:val="left"/>
                     <w:jc w:val="center"/>
                   </w:pPr>
                   <w:r>
@@ -13657,7 +13339,6 @@
                 <w:p>
                   <w:pPr>
                     <w:pStyle w:val="Compact"/>
-                    <w:jc w:val="left"/>
                     <w:jc w:val="center"/>
                   </w:pPr>
                   <w:r>
@@ -13674,7 +13355,6 @@
                 <w:p>
                   <w:pPr>
                     <w:pStyle w:val="Compact"/>
-                    <w:jc w:val="left"/>
                     <w:jc w:val="center"/>
                   </w:pPr>
                   <w:r>
@@ -13693,7 +13373,6 @@
                 <w:p>
                   <w:pPr>
                     <w:pStyle w:val="Compact"/>
-                    <w:jc w:val="left"/>
                     <w:jc w:val="center"/>
                   </w:pPr>
                   <w:r>
@@ -13706,7 +13385,6 @@
                 <w:p>
                   <w:pPr>
                     <w:pStyle w:val="Compact"/>
-                    <w:jc w:val="left"/>
                     <w:jc w:val="center"/>
                   </w:pPr>
                   <w:r>
@@ -13719,7 +13397,6 @@
                 <w:p>
                   <w:pPr>
                     <w:pStyle w:val="Compact"/>
-                    <w:jc w:val="left"/>
                     <w:jc w:val="center"/>
                   </w:pPr>
                   <w:r>
@@ -13732,7 +13409,6 @@
                 <w:p>
                   <w:pPr>
                     <w:pStyle w:val="Compact"/>
-                    <w:jc w:val="left"/>
                     <w:jc w:val="center"/>
                   </w:pPr>
                   <w:r>
@@ -13745,7 +13421,6 @@
                 <w:p>
                   <w:pPr>
                     <w:pStyle w:val="Compact"/>
-                    <w:jc w:val="left"/>
                     <w:jc w:val="center"/>
                   </w:pPr>
                   <w:r>
@@ -13762,7 +13437,6 @@
                 <w:p>
                   <w:pPr>
                     <w:pStyle w:val="Compact"/>
-                    <w:jc w:val="left"/>
                     <w:jc w:val="center"/>
                   </w:pPr>
                   <w:r>
@@ -13781,7 +13455,6 @@
                 <w:p>
                   <w:pPr>
                     <w:pStyle w:val="Compact"/>
-                    <w:jc w:val="left"/>
                     <w:jc w:val="center"/>
                   </w:pPr>
                   <w:r>
@@ -13794,7 +13467,6 @@
                 <w:p>
                   <w:pPr>
                     <w:pStyle w:val="Compact"/>
-                    <w:jc w:val="left"/>
                     <w:jc w:val="center"/>
                   </w:pPr>
                   <w:r>
@@ -13807,7 +13479,6 @@
                 <w:p>
                   <w:pPr>
                     <w:pStyle w:val="Compact"/>
-                    <w:jc w:val="left"/>
                     <w:jc w:val="center"/>
                   </w:pPr>
                   <w:r>
@@ -13824,7 +13495,6 @@
                 <w:p>
                   <w:pPr>
                     <w:pStyle w:val="Compact"/>
-                    <w:jc w:val="left"/>
                     <w:jc w:val="center"/>
                   </w:pPr>
                   <w:r>
@@ -13837,7 +13507,6 @@
                 <w:p>
                   <w:pPr>
                     <w:pStyle w:val="Compact"/>
-                    <w:jc w:val="left"/>
                     <w:jc w:val="center"/>
                   </w:pPr>
                   <w:r>
@@ -13854,7 +13523,6 @@
                 <w:p>
                   <w:pPr>
                     <w:pStyle w:val="Compact"/>
-                    <w:jc w:val="left"/>
                     <w:jc w:val="center"/>
                   </w:pPr>
                   <w:r>
@@ -13873,7 +13541,6 @@
                 <w:p>
                   <w:pPr>
                     <w:pStyle w:val="Compact"/>
-                    <w:jc w:val="left"/>
                     <w:jc w:val="center"/>
                   </w:pPr>
                   <w:r>
@@ -13886,7 +13553,6 @@
                 <w:p>
                   <w:pPr>
                     <w:pStyle w:val="Compact"/>
-                    <w:jc w:val="left"/>
                     <w:jc w:val="center"/>
                   </w:pPr>
                   <w:r>
@@ -13899,7 +13565,6 @@
                 <w:p>
                   <w:pPr>
                     <w:pStyle w:val="Compact"/>
-                    <w:jc w:val="left"/>
                     <w:jc w:val="center"/>
                   </w:pPr>
                   <w:r>
@@ -13916,7 +13581,6 @@
                 <w:p>
                   <w:pPr>
                     <w:pStyle w:val="Compact"/>
-                    <w:jc w:val="left"/>
                     <w:jc w:val="center"/>
                   </w:pPr>
                   <w:r>
@@ -13929,7 +13593,6 @@
                 <w:p>
                   <w:pPr>
                     <w:pStyle w:val="Compact"/>
-                    <w:jc w:val="left"/>
                     <w:jc w:val="center"/>
                   </w:pPr>
                   <w:r>
@@ -13946,7 +13609,6 @@
                 <w:p>
                   <w:pPr>
                     <w:pStyle w:val="Compact"/>
-                    <w:jc w:val="left"/>
                     <w:jc w:val="center"/>
                   </w:pPr>
                   <w:r>
@@ -13965,7 +13627,6 @@
                 <w:p>
                   <w:pPr>
                     <w:pStyle w:val="Compact"/>
-                    <w:jc w:val="left"/>
                     <w:jc w:val="center"/>
                   </w:pPr>
                   <w:r>
@@ -13978,7 +13639,6 @@
                 <w:p>
                   <w:pPr>
                     <w:pStyle w:val="Compact"/>
-                    <w:jc w:val="left"/>
                     <w:jc w:val="center"/>
                   </w:pPr>
                   <w:r>
@@ -13991,7 +13651,6 @@
                 <w:p>
                   <w:pPr>
                     <w:pStyle w:val="Compact"/>
-                    <w:jc w:val="left"/>
                     <w:jc w:val="center"/>
                   </w:pPr>
                   <w:r>
@@ -14004,7 +13663,6 @@
                 <w:p>
                   <w:pPr>
                     <w:pStyle w:val="Compact"/>
-                    <w:jc w:val="left"/>
                     <w:jc w:val="center"/>
                   </w:pPr>
                   <w:r>
@@ -14017,7 +13675,6 @@
                 <w:p>
                   <w:pPr>
                     <w:pStyle w:val="Compact"/>
-                    <w:jc w:val="left"/>
                     <w:jc w:val="center"/>
                   </w:pPr>
                   <w:r>
@@ -14034,7 +13691,6 @@
                 <w:p>
                   <w:pPr>
                     <w:pStyle w:val="Compact"/>
-                    <w:jc w:val="left"/>
                     <w:jc w:val="center"/>
                   </w:pPr>
                   <w:r>
@@ -14053,7 +13709,6 @@
                 <w:p>
                   <w:pPr>
                     <w:pStyle w:val="Compact"/>
-                    <w:jc w:val="left"/>
                     <w:jc w:val="center"/>
                   </w:pPr>
                   <w:r>
@@ -14134,7 +13789,6 @@
                 <w:p>
                   <w:pPr>
                     <w:pStyle w:val="Compact"/>
-                    <w:jc w:val="left"/>
                     <w:jc w:val="center"/>
                   </w:pPr>
                   <w:r>
@@ -14147,7 +13801,6 @@
                 <w:p>
                   <w:pPr>
                     <w:pStyle w:val="Compact"/>
-                    <w:jc w:val="left"/>
                     <w:jc w:val="center"/>
                   </w:pPr>
                   <w:r>
@@ -14160,7 +13813,6 @@
                 <w:p>
                   <w:pPr>
                     <w:pStyle w:val="Compact"/>
-                    <w:jc w:val="left"/>
                     <w:jc w:val="center"/>
                   </w:pPr>
                   <w:r>
@@ -14173,7 +13825,6 @@
                 <w:p>
                   <w:pPr>
                     <w:pStyle w:val="Compact"/>
-                    <w:jc w:val="left"/>
                     <w:jc w:val="center"/>
                   </w:pPr>
                   <w:r>
@@ -14186,7 +13837,6 @@
                 <w:p>
                   <w:pPr>
                     <w:pStyle w:val="Compact"/>
-                    <w:jc w:val="left"/>
                     <w:jc w:val="center"/>
                   </w:pPr>
                   <w:r>
@@ -14199,7 +13849,6 @@
                 <w:p>
                   <w:pPr>
                     <w:pStyle w:val="Compact"/>
-                    <w:jc w:val="left"/>
                     <w:jc w:val="center"/>
                   </w:pPr>
                   <w:r>
@@ -14214,7 +13863,6 @@
                 <w:p>
                   <w:pPr>
                     <w:pStyle w:val="Compact"/>
-                    <w:jc w:val="left"/>
                     <w:jc w:val="center"/>
                   </w:pPr>
                   <w:r>
@@ -14295,7 +13943,6 @@
                 <w:p>
                   <w:pPr>
                     <w:pStyle w:val="Compact"/>
-                    <w:jc w:val="left"/>
                     <w:jc w:val="center"/>
                   </w:pPr>
                   <w:r>
@@ -14308,7 +13955,6 @@
                 <w:p>
                   <w:pPr>
                     <w:pStyle w:val="Compact"/>
-                    <w:jc w:val="left"/>
                     <w:jc w:val="center"/>
                   </w:pPr>
                   <w:r>
@@ -14321,7 +13967,6 @@
                 <w:p>
                   <w:pPr>
                     <w:pStyle w:val="Compact"/>
-                    <w:jc w:val="left"/>
                     <w:jc w:val="center"/>
                   </w:pPr>
                   <w:r>
@@ -14334,7 +13979,6 @@
                 <w:p>
                   <w:pPr>
                     <w:pStyle w:val="Compact"/>
-                    <w:jc w:val="left"/>
                     <w:jc w:val="center"/>
                   </w:pPr>
                   <w:r>
@@ -14347,7 +13991,6 @@
                 <w:p>
                   <w:pPr>
                     <w:pStyle w:val="Compact"/>
-                    <w:jc w:val="left"/>
                     <w:jc w:val="center"/>
                   </w:pPr>
                   <w:r>
@@ -14360,7 +14003,6 @@
                 <w:p>
                   <w:pPr>
                     <w:pStyle w:val="Compact"/>
-                    <w:jc w:val="left"/>
                     <w:jc w:val="center"/>
                   </w:pPr>
                   <w:r>
@@ -14375,7 +14017,6 @@
                 <w:p>
                   <w:pPr>
                     <w:pStyle w:val="Compact"/>
-                    <w:jc w:val="left"/>
                     <w:jc w:val="center"/>
                   </w:pPr>
                   <w:r>
@@ -14434,7 +14075,6 @@
                 <w:p>
                   <w:pPr>
                     <w:pStyle w:val="Compact"/>
-                    <w:jc w:val="left"/>
                     <w:jc w:val="center"/>
                   </w:pPr>
                   <w:r>
@@ -14447,7 +14087,6 @@
                 <w:p>
                   <w:pPr>
                     <w:pStyle w:val="Compact"/>
-                    <w:jc w:val="left"/>
                     <w:jc w:val="center"/>
                   </w:pPr>
                   <w:r>
@@ -14460,7 +14099,6 @@
                 <w:p>
                   <w:pPr>
                     <w:pStyle w:val="Compact"/>
-                    <w:jc w:val="left"/>
                     <w:jc w:val="center"/>
                   </w:pPr>
                   <w:r>
@@ -14473,7 +14111,6 @@
                 <w:p>
                   <w:pPr>
                     <w:pStyle w:val="Compact"/>
-                    <w:jc w:val="left"/>
                     <w:jc w:val="center"/>
                   </w:pPr>
                   <w:r>
@@ -14486,7 +14123,6 @@
                 <w:p>
                   <w:pPr>
                     <w:pStyle w:val="Compact"/>
-                    <w:jc w:val="left"/>
                     <w:jc w:val="center"/>
                   </w:pPr>
                   <w:r>
@@ -14499,7 +14135,6 @@
                 <w:p>
                   <w:pPr>
                     <w:pStyle w:val="Compact"/>
-                    <w:jc w:val="left"/>
                     <w:jc w:val="center"/>
                   </w:pPr>
                   <w:r>
@@ -14514,7 +14149,6 @@
                 <w:p>
                   <w:pPr>
                     <w:pStyle w:val="Compact"/>
-                    <w:jc w:val="left"/>
                     <w:jc w:val="center"/>
                   </w:pPr>
                   <w:r>
@@ -14573,7 +14207,6 @@
                 <w:p>
                   <w:pPr>
                     <w:pStyle w:val="Compact"/>
-                    <w:jc w:val="left"/>
                     <w:jc w:val="center"/>
                   </w:pPr>
                   <w:r>
@@ -14586,7 +14219,6 @@
                 <w:p>
                   <w:pPr>
                     <w:pStyle w:val="Compact"/>
-                    <w:jc w:val="left"/>
                     <w:jc w:val="center"/>
                   </w:pPr>
                   <w:r>
@@ -14599,7 +14231,6 @@
                 <w:p>
                   <w:pPr>
                     <w:pStyle w:val="Compact"/>
-                    <w:jc w:val="left"/>
                     <w:jc w:val="center"/>
                   </w:pPr>
                   <w:r>
@@ -14612,7 +14243,6 @@
                 <w:p>
                   <w:pPr>
                     <w:pStyle w:val="Compact"/>
-                    <w:jc w:val="left"/>
                     <w:jc w:val="center"/>
                   </w:pPr>
                   <w:r>
@@ -14625,7 +14255,6 @@
                 <w:p>
                   <w:pPr>
                     <w:pStyle w:val="Compact"/>
-                    <w:jc w:val="left"/>
                     <w:jc w:val="center"/>
                   </w:pPr>
                   <w:r>
@@ -14638,7 +14267,6 @@
                 <w:p>
                   <w:pPr>
                     <w:pStyle w:val="Compact"/>
-                    <w:jc w:val="left"/>
                     <w:jc w:val="center"/>
                   </w:pPr>
                   <w:r>
@@ -14712,7 +14340,7 @@
               <w:t xml:space="preserve"> </w:t>
             </w:r>
             <w:r>
-              <w:t xml:space="preserve">CBF = cerebral blood flow; CMRO2 = cerebral metabolic rate of oxygen; CSvO2 = cerebral venous oxygen saturation; CSaO2 = cerebral arterial oxygen saturation; OEF = oxygen extraction fraction; Hct = hematocrit ^*^Median and interquartile range reported.</w:t>
+              <w:t xml:space="preserve">CBF = cerebral blood flow; CMRO2 = cerebral metabolic rate of oxygen; CSvO2 = cerebral venous oxygen saturation; CSaO2 = cerebral arterial oxygen saturation; OEF = oxygen extraction fraction; Hct = hematocrit ^* Median and interquartile range reported.</w:t>
             </w:r>
           </w:p>
           <w:tbl>
@@ -14723,15 +14351,15 @@
               <w:tblLook w:firstRow="1" w:lastRow="0" w:firstColumn="0" w:lastColumn="0" w:noHBand="0" w:noVBand="0" w:val="0020"/>
             </w:tblPr>
             <w:tblGrid>
-              <w:gridCol w:w="2177"/>
-              <w:gridCol w:w="277"/>
-              <w:gridCol w:w="1940"/>
-              <w:gridCol w:w="514"/>
-              <w:gridCol w:w="395"/>
-              <w:gridCol w:w="475"/>
-              <w:gridCol w:w="554"/>
-              <w:gridCol w:w="712"/>
-              <w:gridCol w:w="871"/>
+              <w:gridCol w:w="879"/>
+              <w:gridCol w:w="879"/>
+              <w:gridCol w:w="879"/>
+              <w:gridCol w:w="879"/>
+              <w:gridCol w:w="879"/>
+              <w:gridCol w:w="879"/>
+              <w:gridCol w:w="879"/>
+              <w:gridCol w:w="879"/>
+              <w:gridCol w:w="879"/>
             </w:tblGrid>
             <w:tr>
               <w:trPr>
